--- a/docs/FinalReport/final_report_v1.2.docx
+++ b/docs/FinalReport/final_report_v1.2.docx
@@ -96,23 +96,14 @@
         <w:rPr>
           <w:lang w:val="en-AU"/>
         </w:rPr>
-        <w:t>_________________________________________________________________________________</w:t>
-      </w:r>
-    </w:p>
-    <w:p>
-      <w:pPr>
-        <w:ind w:right="996"/>
-        <w:rPr>
-          <w:rFonts w:asciiTheme="majorHAnsi" w:eastAsiaTheme="majorEastAsia" w:hAnsiTheme="majorHAnsi" w:cstheme="majorBidi"/>
-          <w:b/>
-          <w:bCs/>
-          <w:caps/>
-          <w:color w:val="4F81BD" w:themeColor="accent1"/>
-          <w:sz w:val="26"/>
-          <w:szCs w:val="26"/>
-          <w:lang w:val="en-AU"/>
-        </w:rPr>
-      </w:pPr>
+        <w:t>_________________________________________________</w:t>
+      </w:r>
+      <w:r>
+        <w:rPr>
+          <w:lang w:val="en-AU"/>
+        </w:rPr>
+        <w:t>___________________________</w:t>
+      </w:r>
     </w:p>
     <w:p>
       <w:pPr>
@@ -330,11 +321,7 @@
       </w:r>
       <w:proofErr w:type="spellEnd"/>
       <w:r>
-        <w:t xml:space="preserve"> new trades file, check that the number of trades in </w:t>
-      </w:r>
-      <w:r>
-        <w:lastRenderedPageBreak/>
-        <w:t xml:space="preserve">this file is the same as the number of trades conducted in the log file. Finally manually calculate the momentum strategy using the specified parameters on the input trades </w:t>
+        <w:t xml:space="preserve"> new trades file, check that the number of trades in this file is the same as the number of trades conducted in the log file. Finally manually calculate the momentum strategy using the specified parameters on the input trades </w:t>
       </w:r>
       <w:proofErr w:type="spellStart"/>
       <w:r>
@@ -361,6 +348,7 @@
         <w:contextualSpacing/>
       </w:pPr>
       <w:r>
+        <w:lastRenderedPageBreak/>
         <w:t xml:space="preserve">In the directory of the executable module, include only a valid parameters file; leave the required input </w:t>
       </w:r>
       <w:proofErr w:type="spellStart"/>
@@ -406,11 +394,9 @@
       <w:r>
         <w:t xml:space="preserve"> file, leaving out the parameters file. </w:t>
       </w:r>
-      <w:proofErr w:type="spellStart"/>
-      <w:r>
-        <w:t>Execture</w:t>
-      </w:r>
-      <w:proofErr w:type="spellEnd"/>
+      <w:r>
+        <w:t>Execute</w:t>
+      </w:r>
       <w:r>
         <w:t xml:space="preserve"> the module and ensure that a new trades </w:t>
       </w:r>
@@ -754,11 +740,7 @@
         <w:contextualSpacing/>
       </w:pPr>
       <w:r>
-        <w:t xml:space="preserve">Modify the GUI to print out the user entered; window size, threshold value and output file name.  Run the GUI, entering an integer value in the window size text box, a float </w:t>
-      </w:r>
-      <w:r>
-        <w:lastRenderedPageBreak/>
-        <w:t>value into the threshold text box, and a string value into the output file name text box. Ensure that the values printed by the GUI, correspond to the values entered.</w:t>
+        <w:t>Modify the GUI to print out the user entered; window size, threshold value and output file name.  Run the GUI, entering an integer value in the window size text box, a float value into the threshold text box, and a string value into the output file name text box. Ensure that the values printed by the GUI, correspond to the values entered.</w:t>
       </w:r>
     </w:p>
     <w:p>
@@ -785,7 +767,11 @@
       </w:r>
       <w:proofErr w:type="spellEnd"/>
       <w:r>
-        <w:t xml:space="preserve"> input trades file, and then input values for the window size, threshold and output file name. Run the GUI. Check that a log file has been created, check that the parameters mentioned in the log file are the same as the parameters entered into the GUI, check the time taken to run the module, and check the number of trades made. Next ensure that a new </w:t>
+        <w:t xml:space="preserve"> input trades file, and then input values for the window size, threshold and output file name. Run the GUI. Check that a </w:t>
+      </w:r>
+      <w:r>
+        <w:lastRenderedPageBreak/>
+        <w:t xml:space="preserve">log file has been created, check that the parameters mentioned in the log file are the same as the parameters entered into the GUI, check the time taken to run the module, and check the number of trades made. Next ensure that a new </w:t>
       </w:r>
       <w:proofErr w:type="spellStart"/>
       <w:r>
@@ -820,7 +806,13 @@
         <w:contextualSpacing/>
       </w:pPr>
       <w:r>
-        <w:t xml:space="preserve">Start the module, and load the input trades </w:t>
+        <w:t xml:space="preserve">Start the </w:t>
+      </w:r>
+      <w:r>
+        <w:t>GUI</w:t>
+      </w:r>
+      <w:r>
+        <w:t xml:space="preserve">, and load the input trades </w:t>
       </w:r>
       <w:proofErr w:type="spellStart"/>
       <w:r>
@@ -847,7 +839,13 @@
         <w:contextualSpacing/>
       </w:pPr>
       <w:r>
-        <w:t xml:space="preserve">Start the module, and load the </w:t>
+        <w:t xml:space="preserve">Start the </w:t>
+      </w:r>
+      <w:r>
+        <w:t>GUI</w:t>
+      </w:r>
+      <w:r>
+        <w:t xml:space="preserve">, and load the </w:t>
       </w:r>
       <w:r>
         <w:t>MSM</w:t>
@@ -894,7 +892,13 @@
         <w:contextualSpacing/>
       </w:pPr>
       <w:r>
-        <w:t xml:space="preserve">Start the module, and load the </w:t>
+        <w:t xml:space="preserve">Start the </w:t>
+      </w:r>
+      <w:r>
+        <w:t>GUI</w:t>
+      </w:r>
+      <w:r>
+        <w:t xml:space="preserve">, and load the </w:t>
       </w:r>
       <w:r>
         <w:t>MSM</w:t>
@@ -941,7 +945,13 @@
         <w:contextualSpacing/>
       </w:pPr>
       <w:r>
-        <w:t xml:space="preserve">Start the module, and load the </w:t>
+        <w:t xml:space="preserve">Start the </w:t>
+      </w:r>
+      <w:r>
+        <w:t>GUI</w:t>
+      </w:r>
+      <w:r>
+        <w:t xml:space="preserve">, and load the </w:t>
       </w:r>
       <w:r>
         <w:t>MSM</w:t>
@@ -1090,12 +1100,31 @@
           <w:lang w:val="en-AU"/>
         </w:rPr>
       </w:pPr>
-      <w:r>
+    </w:p>
+    <w:p>
+      <w:pPr>
+        <w:pStyle w:val="Heading2"/>
+        <w:ind w:right="996"/>
         <w:rPr>
           <w:caps/>
           <w:lang w:val="en-AU"/>
         </w:rPr>
-        <w:lastRenderedPageBreak/>
+      </w:pPr>
+    </w:p>
+    <w:p>
+      <w:pPr>
+        <w:pStyle w:val="Heading2"/>
+        <w:ind w:right="996"/>
+        <w:rPr>
+          <w:caps/>
+          <w:lang w:val="en-AU"/>
+        </w:rPr>
+      </w:pPr>
+      <w:r>
+        <w:rPr>
+          <w:caps/>
+          <w:lang w:val="en-AU"/>
+        </w:rPr>
         <w:t>Overall software architecture</w:t>
       </w:r>
     </w:p>
@@ -1422,6 +1451,10 @@
           <w:ilvl w:val="0"/>
           <w:numId w:val="7"/>
         </w:numPr>
+        <w:tabs>
+          <w:tab w:val="clear" w:pos="720"/>
+          <w:tab w:val="left" w:pos="284"/>
+        </w:tabs>
         <w:spacing w:line="276" w:lineRule="auto"/>
         <w:ind w:left="0" w:right="996" w:firstLine="0"/>
         <w:rPr>
@@ -1448,6 +1481,10 @@
           <w:ilvl w:val="0"/>
           <w:numId w:val="7"/>
         </w:numPr>
+        <w:tabs>
+          <w:tab w:val="clear" w:pos="720"/>
+          <w:tab w:val="left" w:pos="284"/>
+        </w:tabs>
         <w:spacing w:line="276" w:lineRule="auto"/>
         <w:ind w:left="0" w:right="996" w:firstLine="0"/>
         <w:rPr>
@@ -1550,6 +1587,10 @@
           <w:ilvl w:val="0"/>
           <w:numId w:val="6"/>
         </w:numPr>
+        <w:tabs>
+          <w:tab w:val="clear" w:pos="720"/>
+          <w:tab w:val="left" w:pos="284"/>
+        </w:tabs>
         <w:spacing w:line="276" w:lineRule="auto"/>
         <w:ind w:left="0" w:right="996" w:firstLine="0"/>
         <w:rPr>
@@ -1570,6 +1611,10 @@
           <w:ilvl w:val="0"/>
           <w:numId w:val="6"/>
         </w:numPr>
+        <w:tabs>
+          <w:tab w:val="clear" w:pos="720"/>
+          <w:tab w:val="left" w:pos="284"/>
+        </w:tabs>
         <w:spacing w:line="276" w:lineRule="auto"/>
         <w:ind w:left="0" w:right="996" w:firstLine="0"/>
         <w:rPr>
@@ -1590,6 +1635,10 @@
           <w:ilvl w:val="0"/>
           <w:numId w:val="6"/>
         </w:numPr>
+        <w:tabs>
+          <w:tab w:val="clear" w:pos="720"/>
+          <w:tab w:val="left" w:pos="284"/>
+        </w:tabs>
         <w:spacing w:line="276" w:lineRule="auto"/>
         <w:ind w:left="0" w:right="996" w:firstLine="0"/>
         <w:rPr>
@@ -1715,6 +1764,10 @@
           <w:ilvl w:val="0"/>
           <w:numId w:val="2"/>
         </w:numPr>
+        <w:tabs>
+          <w:tab w:val="clear" w:pos="720"/>
+          <w:tab w:val="left" w:pos="284"/>
+        </w:tabs>
         <w:ind w:left="0" w:right="996" w:firstLine="0"/>
       </w:pPr>
       <w:r>
@@ -1737,6 +1790,10 @@
           <w:ilvl w:val="0"/>
           <w:numId w:val="2"/>
         </w:numPr>
+        <w:tabs>
+          <w:tab w:val="clear" w:pos="720"/>
+          <w:tab w:val="left" w:pos="284"/>
+        </w:tabs>
         <w:ind w:left="0" w:right="996" w:firstLine="0"/>
       </w:pPr>
       <w:r>
@@ -1753,6 +1810,10 @@
           <w:ilvl w:val="0"/>
           <w:numId w:val="2"/>
         </w:numPr>
+        <w:tabs>
+          <w:tab w:val="clear" w:pos="720"/>
+          <w:tab w:val="left" w:pos="284"/>
+        </w:tabs>
         <w:ind w:left="0" w:right="996" w:firstLine="0"/>
       </w:pPr>
       <w:r>
@@ -1775,6 +1836,10 @@
           <w:ilvl w:val="0"/>
           <w:numId w:val="2"/>
         </w:numPr>
+        <w:tabs>
+          <w:tab w:val="clear" w:pos="720"/>
+          <w:tab w:val="left" w:pos="284"/>
+        </w:tabs>
         <w:ind w:left="0" w:right="996" w:firstLine="0"/>
       </w:pPr>
       <w:r>
@@ -1888,8 +1953,6 @@
         </w:rPr>
         <w:t>Hence, provided the application within the module is provided with the input files (and their respective paths) in the module, and a path to create output to, the module will be able to function as a standalone application. Further refinement will determine what operating systems specifically will be supported. We will be aiming to cater for Windows, Linux and Apple OSs. (For further details on producing the standalone executable application, please see Section 4).</w:t>
       </w:r>
-      <w:bookmarkStart w:id="0" w:name="_GoBack"/>
-      <w:bookmarkEnd w:id="0"/>
     </w:p>
     <w:p>
       <w:pPr>
@@ -1954,6 +2017,10 @@
           <w:ilvl w:val="0"/>
           <w:numId w:val="1"/>
         </w:numPr>
+        <w:tabs>
+          <w:tab w:val="clear" w:pos="720"/>
+          <w:tab w:val="left" w:pos="284"/>
+        </w:tabs>
         <w:ind w:left="0" w:right="996" w:firstLine="0"/>
       </w:pPr>
       <w:r>
@@ -1967,6 +2034,10 @@
           <w:ilvl w:val="0"/>
           <w:numId w:val="1"/>
         </w:numPr>
+        <w:tabs>
+          <w:tab w:val="clear" w:pos="720"/>
+          <w:tab w:val="left" w:pos="284"/>
+        </w:tabs>
         <w:ind w:left="0" w:right="996" w:firstLine="0"/>
       </w:pPr>
       <w:r>
@@ -1980,6 +2051,10 @@
           <w:ilvl w:val="0"/>
           <w:numId w:val="1"/>
         </w:numPr>
+        <w:tabs>
+          <w:tab w:val="clear" w:pos="720"/>
+          <w:tab w:val="left" w:pos="284"/>
+        </w:tabs>
         <w:ind w:left="0" w:right="996" w:firstLine="0"/>
       </w:pPr>
       <w:r>
@@ -1993,6 +2068,10 @@
           <w:ilvl w:val="0"/>
           <w:numId w:val="1"/>
         </w:numPr>
+        <w:tabs>
+          <w:tab w:val="clear" w:pos="720"/>
+          <w:tab w:val="left" w:pos="284"/>
+        </w:tabs>
         <w:ind w:left="0" w:right="996" w:firstLine="0"/>
       </w:pPr>
       <w:r>
@@ -2265,19 +2344,19 @@
         </w:rPr>
         <w:t xml:space="preserve">using our </w:t>
       </w:r>
-      <w:commentRangeStart w:id="1"/>
+      <w:commentRangeStart w:id="0"/>
       <w:r>
         <w:rPr>
           <w:lang w:val="en-AU"/>
         </w:rPr>
         <w:t>webpage</w:t>
       </w:r>
-      <w:commentRangeEnd w:id="1"/>
+      <w:commentRangeEnd w:id="0"/>
       <w:r>
         <w:rPr>
           <w:rStyle w:val="CommentReference"/>
         </w:rPr>
-        <w:commentReference w:id="1"/>
+        <w:commentReference w:id="0"/>
       </w:r>
       <w:r>
         <w:rPr>
@@ -2524,6 +2603,10 @@
           <w:ilvl w:val="0"/>
           <w:numId w:val="4"/>
         </w:numPr>
+        <w:tabs>
+          <w:tab w:val="clear" w:pos="720"/>
+          <w:tab w:val="left" w:pos="426"/>
+        </w:tabs>
         <w:ind w:left="0" w:right="996" w:firstLine="0"/>
         <w:rPr>
           <w:rFonts w:asciiTheme="minorHAnsi" w:hAnsiTheme="minorHAnsi"/>
@@ -2544,6 +2627,10 @@
           <w:ilvl w:val="0"/>
           <w:numId w:val="4"/>
         </w:numPr>
+        <w:tabs>
+          <w:tab w:val="clear" w:pos="720"/>
+          <w:tab w:val="left" w:pos="426"/>
+        </w:tabs>
         <w:ind w:left="0" w:right="996" w:firstLine="0"/>
         <w:rPr>
           <w:rFonts w:asciiTheme="minorHAnsi" w:hAnsiTheme="minorHAnsi"/>
@@ -2564,6 +2651,10 @@
           <w:ilvl w:val="0"/>
           <w:numId w:val="4"/>
         </w:numPr>
+        <w:tabs>
+          <w:tab w:val="clear" w:pos="720"/>
+          <w:tab w:val="left" w:pos="426"/>
+        </w:tabs>
         <w:ind w:left="0" w:right="996" w:firstLine="0"/>
         <w:rPr>
           <w:rFonts w:asciiTheme="minorHAnsi" w:hAnsiTheme="minorHAnsi"/>
@@ -2666,17 +2757,24 @@
           <w:rFonts w:asciiTheme="minorHAnsi" w:hAnsiTheme="minorHAnsi"/>
           <w:lang w:val="en-AU"/>
         </w:rPr>
-        <w:t xml:space="preserve">The following are the testing files included with this </w:t>
-      </w:r>
-      <w:proofErr w:type="gramStart"/>
-      <w:r>
-        <w:rPr>
-          <w:rFonts w:asciiTheme="minorHAnsi" w:hAnsiTheme="minorHAnsi"/>
-          <w:lang w:val="en-AU"/>
-        </w:rPr>
-        <w:t>document :</w:t>
-      </w:r>
-      <w:proofErr w:type="gramEnd"/>
+        <w:t>The following are the testing fi</w:t>
+      </w:r>
+      <w:r>
+        <w:rPr>
+          <w:rFonts w:asciiTheme="minorHAnsi" w:hAnsiTheme="minorHAnsi"/>
+          <w:lang w:val="en-AU"/>
+        </w:rPr>
+        <w:t>les included with this document</w:t>
+      </w:r>
+      <w:bookmarkStart w:id="1" w:name="_GoBack"/>
+      <w:bookmarkEnd w:id="1"/>
+      <w:r>
+        <w:rPr>
+          <w:rFonts w:asciiTheme="minorHAnsi" w:hAnsiTheme="minorHAnsi"/>
+          <w:lang w:val="en-AU"/>
+        </w:rPr>
+        <w:t>:</w:t>
+      </w:r>
     </w:p>
     <w:p>
       <w:pPr>
@@ -3729,6 +3827,10 @@
           <w:ilvl w:val="0"/>
           <w:numId w:val="5"/>
         </w:numPr>
+        <w:tabs>
+          <w:tab w:val="clear" w:pos="720"/>
+          <w:tab w:val="num" w:pos="284"/>
+        </w:tabs>
         <w:ind w:left="0" w:right="996" w:firstLine="0"/>
         <w:rPr>
           <w:rFonts w:asciiTheme="minorHAnsi" w:hAnsiTheme="minorHAnsi"/>
@@ -3755,6 +3857,10 @@
           <w:ilvl w:val="0"/>
           <w:numId w:val="5"/>
         </w:numPr>
+        <w:tabs>
+          <w:tab w:val="clear" w:pos="720"/>
+          <w:tab w:val="num" w:pos="284"/>
+        </w:tabs>
         <w:ind w:left="0" w:right="996" w:firstLine="0"/>
         <w:rPr>
           <w:rFonts w:asciiTheme="minorHAnsi" w:hAnsiTheme="minorHAnsi"/>
@@ -3781,6 +3887,10 @@
           <w:ilvl w:val="0"/>
           <w:numId w:val="5"/>
         </w:numPr>
+        <w:tabs>
+          <w:tab w:val="clear" w:pos="720"/>
+          <w:tab w:val="num" w:pos="284"/>
+        </w:tabs>
         <w:ind w:left="0" w:right="996" w:firstLine="0"/>
         <w:rPr>
           <w:rFonts w:asciiTheme="minorHAnsi" w:hAnsiTheme="minorHAnsi"/>
@@ -3882,6 +3992,7 @@
           <w:lang w:val="en-AU"/>
         </w:rPr>
       </w:pPr>
+      <w:commentRangeStart w:id="2"/>
       <w:r>
         <w:rPr>
           <w:lang w:val="en-AU"/>
@@ -4023,6 +4134,7 @@
         <w:t>With every release, we will include details of the release on the page too. This will enable us to get a clear picture of our current progress and backlog. Using this tool will help us communicate better, monitor each other’s performance and hence work more efficiently.</w:t>
       </w:r>
     </w:p>
+    <w:commentRangeEnd w:id="2"/>
     <w:p>
       <w:pPr>
         <w:ind w:right="996"/>
@@ -4032,6 +4144,12 @@
           <w:szCs w:val="20"/>
         </w:rPr>
       </w:pPr>
+      <w:r>
+        <w:rPr>
+          <w:rStyle w:val="CommentReference"/>
+        </w:rPr>
+        <w:commentReference w:id="2"/>
+      </w:r>
     </w:p>
     <w:p>
       <w:pPr>
@@ -4153,10 +4271,55 @@
           <w:sz w:val="32"/>
           <w:szCs w:val="32"/>
         </w:rPr>
-        <w:t xml:space="preserve">How did the project </w:t>
-      </w:r>
-      <w:proofErr w:type="gramStart"/>
-      <w:r>
+        <w:t xml:space="preserve">Performance </w:t>
+      </w:r>
+    </w:p>
+    <w:p>
+      <w:pPr>
+        <w:ind w:right="996"/>
+        <w:rPr>
+          <w:rFonts w:asciiTheme="minorHAnsi" w:hAnsiTheme="minorHAnsi"/>
+        </w:rPr>
+      </w:pPr>
+      <w:r>
+        <w:rPr>
+          <w:rFonts w:asciiTheme="minorHAnsi" w:hAnsiTheme="minorHAnsi"/>
+        </w:rPr>
+        <w:t xml:space="preserve">The project did not go as good as we had thought it would. In the initial few weeks while working on the MSM module, we were getting excellent feedback from the course mentors. We were being able to meet with the goals we had set. As we moved to the later part of the project, our performance deteriorated and we weren’t able to achieve what we have planned we would. Considering the fact that team participation was an issue, our performance was somewhat justified. </w:t>
+      </w:r>
+    </w:p>
+    <w:p>
+      <w:pPr>
+        <w:ind w:right="996"/>
+        <w:rPr>
+          <w:rFonts w:asciiTheme="minorHAnsi" w:hAnsiTheme="minorHAnsi"/>
+        </w:rPr>
+      </w:pPr>
+      <w:r>
+        <w:rPr>
+          <w:rFonts w:asciiTheme="minorHAnsi" w:hAnsiTheme="minorHAnsi"/>
+        </w:rPr>
+        <w:t xml:space="preserve">There was a lot to learn from the project as a whole. We did not have a commerce/finance background. The project helped us understand how trading is actually carried out and how it can be made efficient using high performance software applications. It helped us realize the importance of developing software from a customer’s perspective. Having had a chance to </w:t>
+      </w:r>
+      <w:r>
+        <w:rPr>
+          <w:rFonts w:asciiTheme="minorHAnsi" w:hAnsiTheme="minorHAnsi"/>
+        </w:rPr>
+        <w:lastRenderedPageBreak/>
+        <w:t>interact with Optiver engineers helped us to understand more about the software market and what they expect from software engineers. Apart from this, we learnt a new programming language called Ruby. While only one of our team members was proficient in Ruby, now we are all familiar with Ruby programming. However, making Ruby as our choice of implementation did not work out too well for us. We will talk about this in the section that follows.</w:t>
+      </w:r>
+    </w:p>
+    <w:p>
+      <w:pPr>
+        <w:ind w:right="996"/>
+        <w:rPr>
+          <w:rFonts w:asciiTheme="minorHAnsi" w:hAnsiTheme="minorHAnsi"/>
+        </w:rPr>
+      </w:pPr>
+    </w:p>
+    <w:p>
+      <w:pPr>
+        <w:ind w:right="996"/>
         <w:rPr>
           <w:rFonts w:asciiTheme="minorHAnsi" w:hAnsiTheme="minorHAnsi"/>
           <w:b/>
@@ -4164,67 +4327,8 @@
           <w:sz w:val="32"/>
           <w:szCs w:val="32"/>
         </w:rPr>
-        <w:t>go</w:t>
-      </w:r>
-      <w:proofErr w:type="gramEnd"/>
-    </w:p>
-    <w:p>
-      <w:pPr>
-        <w:ind w:right="996"/>
-        <w:rPr>
-          <w:rFonts w:asciiTheme="minorHAnsi" w:hAnsiTheme="minorHAnsi"/>
-          <w:b/>
-          <w:sz w:val="32"/>
-          <w:szCs w:val="32"/>
-        </w:rPr>
-      </w:pPr>
-    </w:p>
-    <w:p>
-      <w:pPr>
-        <w:ind w:right="996"/>
-        <w:rPr>
-          <w:rFonts w:asciiTheme="minorHAnsi" w:hAnsiTheme="minorHAnsi"/>
-        </w:rPr>
-      </w:pPr>
-      <w:r>
-        <w:rPr>
-          <w:rFonts w:asciiTheme="minorHAnsi" w:hAnsiTheme="minorHAnsi"/>
-        </w:rPr>
-        <w:t xml:space="preserve">The project did not go as good as we had thought it would. In the initial few weeks while working on the MSM module, we were getting excellent feedback from the course mentors. We were being able to meet with the goals we had set. As we moved to the later part of the project, our performance deteriorated and we weren’t able to achieve what we have planned we would. Considering the fact that team participation was an issue, our performance was somewhat justified. </w:t>
-      </w:r>
-    </w:p>
-    <w:p>
-      <w:pPr>
-        <w:ind w:right="996"/>
-        <w:rPr>
-          <w:rFonts w:asciiTheme="minorHAnsi" w:hAnsiTheme="minorHAnsi"/>
-        </w:rPr>
-      </w:pPr>
-      <w:r>
-        <w:rPr>
-          <w:rFonts w:asciiTheme="minorHAnsi" w:hAnsiTheme="minorHAnsi"/>
-        </w:rPr>
-        <w:t xml:space="preserve">There was a lot to learn from the project as a whole. We did not have a commerce/finance background. The project helped us understand how trading is actually carried out and how it </w:t>
-      </w:r>
-      <w:r>
-        <w:rPr>
-          <w:rFonts w:asciiTheme="minorHAnsi" w:hAnsiTheme="minorHAnsi"/>
-        </w:rPr>
-        <w:lastRenderedPageBreak/>
-        <w:t>can be made efficient using high performance software applications. It helped us realize the importance of developing software from a customer’s perspective. Having had a chance to interact with Optiver engineers helped us to understand more about the software market and what they expect from software engineers. Apart from this, we learnt a new programming language called Ruby. While only one of our team members was proficient in Ruby, now we are all familiar with Ruby programming. However, making Ruby as our choice of implementation did not work out too well for us. We will talk about this in the section that follows.</w:t>
-      </w:r>
-    </w:p>
-    <w:p>
-      <w:pPr>
-        <w:ind w:right="996"/>
-        <w:rPr>
-          <w:rFonts w:asciiTheme="minorHAnsi" w:hAnsiTheme="minorHAnsi"/>
-        </w:rPr>
-      </w:pPr>
-    </w:p>
-    <w:p>
-      <w:pPr>
-        <w:ind w:right="996"/>
+      </w:pPr>
+      <w:r>
         <w:rPr>
           <w:rFonts w:asciiTheme="minorHAnsi" w:hAnsiTheme="minorHAnsi"/>
           <w:b/>
@@ -4232,7 +4336,8 @@
           <w:sz w:val="32"/>
           <w:szCs w:val="32"/>
         </w:rPr>
-      </w:pPr>
+        <w:t>Problems</w:t>
+      </w:r>
       <w:r>
         <w:rPr>
           <w:rFonts w:asciiTheme="minorHAnsi" w:hAnsiTheme="minorHAnsi"/>
@@ -4241,7 +4346,7 @@
           <w:sz w:val="32"/>
           <w:szCs w:val="32"/>
         </w:rPr>
-        <w:t>Any issues/problems encountered</w:t>
+        <w:t xml:space="preserve"> encountered</w:t>
       </w:r>
     </w:p>
     <w:p>
@@ -4329,7 +4434,7 @@
           <w:sz w:val="32"/>
           <w:szCs w:val="32"/>
         </w:rPr>
-        <w:t>Would you do it any differently now?</w:t>
+        <w:t>Things we would do differently</w:t>
       </w:r>
     </w:p>
     <w:p>
@@ -4357,8 +4462,14 @@
         <w:rPr>
           <w:rFonts w:asciiTheme="minorHAnsi" w:hAnsiTheme="minorHAnsi"/>
         </w:rPr>
+        <w:t xml:space="preserve">The second reason for not using Ruby is performance. The project dealt with high frequency trading, where code performance was the key. During performance testing, we discovered </w:t>
+      </w:r>
+      <w:r>
+        <w:rPr>
+          <w:rFonts w:asciiTheme="minorHAnsi" w:hAnsiTheme="minorHAnsi"/>
+        </w:rPr>
         <w:lastRenderedPageBreak/>
-        <w:t xml:space="preserve">The second reason for not using Ruby is performance. The project dealt with high frequency trading, where code performance was the key. During performance testing, we discovered that our module that was implemented using Ruby wasn’t performing as good as other modules that used Java. </w:t>
+        <w:t xml:space="preserve">that our module that was implemented using Ruby wasn’t performing as good as other modules that used Java. </w:t>
       </w:r>
     </w:p>
     <w:p>
@@ -4425,7 +4536,7 @@
 
 <file path=word/comments.xml><?xml version="1.0" encoding="utf-8"?>
 <w:comments xmlns:wpc="http://schemas.microsoft.com/office/word/2010/wordprocessingCanvas" xmlns:mo="http://schemas.microsoft.com/office/mac/office/2008/main" xmlns:mc="http://schemas.openxmlformats.org/markup-compatibility/2006" xmlns:mv="urn:schemas-microsoft-com:mac:vml" xmlns:o="urn:schemas-microsoft-com:office:office" xmlns:r="http://schemas.openxmlformats.org/officeDocument/2006/relationships" xmlns:m="http://schemas.openxmlformats.org/officeDocument/2006/math" xmlns:v="urn:schemas-microsoft-com:vml" xmlns:wp14="http://schemas.microsoft.com/office/word/2010/wordprocessingDrawing" xmlns:wp="http://schemas.openxmlformats.org/drawingml/2006/wordprocessingDrawing" xmlns:w10="urn:schemas-microsoft-com:office:word" xmlns:w="http://schemas.openxmlformats.org/wordprocessingml/2006/main" xmlns:w14="http://schemas.microsoft.com/office/word/2010/wordml" xmlns:wpg="http://schemas.microsoft.com/office/word/2010/wordprocessingGroup" xmlns:wpi="http://schemas.microsoft.com/office/word/2010/wordprocessingInk" xmlns:wne="http://schemas.microsoft.com/office/word/2006/wordml" xmlns:wps="http://schemas.microsoft.com/office/word/2010/wordprocessingShape" mc:Ignorable="w14 wp14">
-  <w:comment w:id="1" w:author="Hari V" w:date="2014-05-28T14:44:00Z" w:initials="HV">
+  <w:comment w:id="0" w:author="Hari V" w:date="2014-05-28T14:44:00Z" w:initials="HV">
     <w:p>
       <w:pPr>
         <w:pStyle w:val="CommentText"/>
@@ -4441,6 +4552,22 @@
         <w:t>more</w:t>
       </w:r>
       <w:proofErr w:type="gramEnd"/>
+    </w:p>
+  </w:comment>
+  <w:comment w:id="2" w:author="Saishav" w:date="2014-05-29T22:16:00Z" w:initials="S">
+    <w:p>
+      <w:pPr>
+        <w:pStyle w:val="CommentText"/>
+      </w:pPr>
+      <w:r>
+        <w:rPr>
+          <w:rStyle w:val="CommentReference"/>
+        </w:rPr>
+        <w:annotationRef/>
+      </w:r>
+      <w:r>
+        <w:t>Do you think this is required?</w:t>
+      </w:r>
     </w:p>
   </w:comment>
 </w:comments>
@@ -6990,7 +7117,7 @@
 </file>
 
 <file path=customXml/itemProps1.xml><?xml version="1.0" encoding="utf-8"?>
-<ds:datastoreItem xmlns:ds="http://schemas.openxmlformats.org/officeDocument/2006/customXml" ds:itemID="{2F26ACA5-3951-FC4F-B338-0509D47FDBA9}">
+<ds:datastoreItem xmlns:ds="http://schemas.openxmlformats.org/officeDocument/2006/customXml" ds:itemID="{3F859FA8-B2C1-EB40-BFD8-1E06742692A6}">
   <ds:schemaRefs>
     <ds:schemaRef ds:uri="http://schemas.openxmlformats.org/officeDocument/2006/bibliography"/>
   </ds:schemaRefs>

--- a/docs/FinalReport/final_report_v1.2.docx
+++ b/docs/FinalReport/final_report_v1.2.docx
@@ -1145,25 +1145,37 @@
       </w:pPr>
       <w:r>
         <w:rPr>
+          <w:lang w:val="en-AU"/>
+        </w:rPr>
+        <w:t>The architectures for Sections 1 and 2 are described with Figures 1 and 2 respectively.</w:t>
+      </w:r>
+    </w:p>
+    <w:p>
+      <w:pPr>
+        <w:keepNext/>
+        <w:ind w:right="996"/>
+      </w:pPr>
+      <w:r>
+        <w:rPr>
           <w:noProof/>
         </w:rPr>
         <w:drawing>
-          <wp:anchor distT="0" distB="0" distL="114300" distR="114300" simplePos="0" relativeHeight="251660288" behindDoc="1" locked="0" layoutInCell="1" allowOverlap="1" wp14:anchorId="625732DA" wp14:editId="4646B94D">
+          <wp:anchor distT="0" distB="0" distL="114300" distR="114300" simplePos="0" relativeHeight="251660288" behindDoc="1" locked="0" layoutInCell="1" allowOverlap="1" wp14:anchorId="625732DA" wp14:editId="610C08AA">
             <wp:simplePos x="0" y="0"/>
             <wp:positionH relativeFrom="column">
               <wp:posOffset>2876550</wp:posOffset>
             </wp:positionH>
             <wp:positionV relativeFrom="paragraph">
-              <wp:posOffset>445135</wp:posOffset>
+              <wp:posOffset>121920</wp:posOffset>
             </wp:positionV>
-            <wp:extent cx="2352675" cy="5667375"/>
-            <wp:effectExtent l="0" t="0" r="9525" b="9525"/>
+            <wp:extent cx="2352675" cy="5282565"/>
+            <wp:effectExtent l="0" t="0" r="9525" b="635"/>
             <wp:wrapTight wrapText="bothSides">
               <wp:wrapPolygon edited="0">
                 <wp:start x="0" y="0"/>
-                <wp:lineTo x="0" y="21564"/>
-                <wp:lineTo x="21513" y="21564"/>
-                <wp:lineTo x="21513" y="0"/>
+                <wp:lineTo x="0" y="21499"/>
+                <wp:lineTo x="21454" y="21499"/>
+                <wp:lineTo x="21454" y="0"/>
                 <wp:lineTo x="0" y="0"/>
               </wp:wrapPolygon>
             </wp:wrapTight>
@@ -1196,7 +1208,7 @@
                   <pic:spPr bwMode="auto">
                     <a:xfrm>
                       <a:off x="0" y="0"/>
-                      <a:ext cx="2352675" cy="5667375"/>
+                      <a:ext cx="2352675" cy="5282565"/>
                     </a:xfrm>
                     <a:prstGeom prst="rect">
                       <a:avLst/>
@@ -1215,18 +1227,6 @@
           </wp:anchor>
         </w:drawing>
       </w:r>
-      <w:r>
-        <w:rPr>
-          <w:lang w:val="en-AU"/>
-        </w:rPr>
-        <w:t>The architectures for Sections 1 and 2 are described with Figures 1 and 2 respectively.</w:t>
-      </w:r>
-    </w:p>
-    <w:p>
-      <w:pPr>
-        <w:keepNext/>
-        <w:ind w:right="996"/>
-      </w:pPr>
       <w:r>
         <w:rPr>
           <w:noProof/>
@@ -1961,44 +1961,107 @@
           <w:lang w:val="en-AU"/>
         </w:rPr>
       </w:pPr>
-      <w:r>
-        <w:rPr>
-          <w:lang w:val="en-AU"/>
-        </w:rPr>
-        <w:br w:type="page"/>
-      </w:r>
-    </w:p>
-    <w:p>
-      <w:pPr>
-        <w:pStyle w:val="Heading2"/>
-        <w:ind w:right="996"/>
-      </w:pPr>
-      <w:r>
-        <w:lastRenderedPageBreak/>
+    </w:p>
+    <w:p>
+      <w:pPr>
+        <w:ind w:right="996"/>
+        <w:rPr>
+          <w:rFonts w:asciiTheme="majorHAnsi" w:hAnsiTheme="majorHAnsi"/>
+          <w:b/>
+          <w:color w:val="4F81BD" w:themeColor="accent1"/>
+          <w:sz w:val="26"/>
+          <w:szCs w:val="26"/>
+          <w:lang w:val="en-AU"/>
+        </w:rPr>
+      </w:pPr>
+      <w:r>
+        <w:rPr>
+          <w:rFonts w:asciiTheme="majorHAnsi" w:hAnsiTheme="majorHAnsi"/>
+          <w:b/>
+          <w:color w:val="4F81BD" w:themeColor="accent1"/>
+          <w:sz w:val="26"/>
+          <w:szCs w:val="26"/>
+        </w:rPr>
         <w:t xml:space="preserve">2. </w:t>
       </w:r>
       <w:r>
+        <w:rPr>
+          <w:rFonts w:asciiTheme="majorHAnsi" w:hAnsiTheme="majorHAnsi"/>
+          <w:b/>
+          <w:color w:val="4F81BD" w:themeColor="accent1"/>
+          <w:sz w:val="26"/>
+          <w:szCs w:val="26"/>
+        </w:rPr>
         <w:t>T</w:t>
       </w:r>
       <w:r>
+        <w:rPr>
+          <w:rFonts w:asciiTheme="majorHAnsi" w:hAnsiTheme="majorHAnsi"/>
+          <w:b/>
+          <w:color w:val="4F81BD" w:themeColor="accent1"/>
+          <w:sz w:val="26"/>
+          <w:szCs w:val="26"/>
+        </w:rPr>
         <w:t xml:space="preserve">hird party software system </w:t>
       </w:r>
       <w:r>
+        <w:rPr>
+          <w:rFonts w:asciiTheme="majorHAnsi" w:hAnsiTheme="majorHAnsi"/>
+          <w:b/>
+          <w:color w:val="4F81BD" w:themeColor="accent1"/>
+          <w:sz w:val="26"/>
+          <w:szCs w:val="26"/>
+        </w:rPr>
         <w:t>invocation</w:t>
       </w:r>
       <w:r>
+        <w:rPr>
+          <w:rFonts w:asciiTheme="majorHAnsi" w:hAnsiTheme="majorHAnsi"/>
+          <w:b/>
+          <w:color w:val="4F81BD" w:themeColor="accent1"/>
+          <w:sz w:val="26"/>
+          <w:szCs w:val="26"/>
+        </w:rPr>
         <w:t xml:space="preserve"> </w:t>
       </w:r>
       <w:r>
+        <w:rPr>
+          <w:rFonts w:asciiTheme="majorHAnsi" w:hAnsiTheme="majorHAnsi"/>
+          <w:b/>
+          <w:color w:val="4F81BD" w:themeColor="accent1"/>
+          <w:sz w:val="26"/>
+          <w:szCs w:val="26"/>
+        </w:rPr>
         <w:t xml:space="preserve">of our </w:t>
       </w:r>
       <w:r>
+        <w:rPr>
+          <w:rFonts w:asciiTheme="majorHAnsi" w:hAnsiTheme="majorHAnsi"/>
+          <w:b/>
+          <w:color w:val="4F81BD" w:themeColor="accent1"/>
+          <w:sz w:val="26"/>
+          <w:szCs w:val="26"/>
+        </w:rPr>
         <w:t xml:space="preserve">module and </w:t>
       </w:r>
       <w:r>
+        <w:rPr>
+          <w:rFonts w:asciiTheme="majorHAnsi" w:hAnsiTheme="majorHAnsi"/>
+          <w:b/>
+          <w:color w:val="4F81BD" w:themeColor="accent1"/>
+          <w:sz w:val="26"/>
+          <w:szCs w:val="26"/>
+        </w:rPr>
         <w:t>interaction</w:t>
       </w:r>
       <w:r>
+        <w:rPr>
+          <w:rFonts w:asciiTheme="majorHAnsi" w:hAnsiTheme="majorHAnsi"/>
+          <w:b/>
+          <w:color w:val="4F81BD" w:themeColor="accent1"/>
+          <w:sz w:val="26"/>
+          <w:szCs w:val="26"/>
+        </w:rPr>
         <w:t>.</w:t>
       </w:r>
     </w:p>
@@ -2214,6 +2277,7 @@
         <w:rPr>
           <w:lang w:val="en-AU"/>
         </w:rPr>
+        <w:lastRenderedPageBreak/>
         <w:t xml:space="preserve">Eventually, we expect our </w:t>
       </w:r>
       <w:r>
@@ -2413,11 +2477,7 @@
       </w:r>
       <w:proofErr w:type="gramEnd"/>
       <w:r>
-        <w:t xml:space="preserve"> the developers of the module are strongly familiar with. These advantages are all </w:t>
-      </w:r>
-      <w:r>
-        <w:lastRenderedPageBreak/>
-        <w:t>encompassed in another functionality that Ruby provides. The files provided for input are all of a comma-separated value format. Ruby furthers the ease of using these files by providing classes to read in CSV files. Each record is then stored as an object, with characteristics stored as per its description within the CSV file, further ensuring a simplified program to achieve the aim.</w:t>
+        <w:t xml:space="preserve"> the developers of the module are strongly familiar with. These advantages are all encompassed in another functionality that Ruby provides. The files provided for input are all of a comma-separated value format. Ruby furthers the ease of using these files by providing classes to read in CSV files. Each record is then stored as an object, with characteristics stored as per its description within the CSV file, further ensuring a simplified program to achieve the aim.</w:t>
       </w:r>
     </w:p>
     <w:p>
@@ -2474,6 +2534,7 @@
         <w:rPr>
           <w:caps/>
         </w:rPr>
+        <w:lastRenderedPageBreak/>
         <w:t>Testing Environment</w:t>
       </w:r>
     </w:p>
@@ -2766,8 +2827,6 @@
         </w:rPr>
         <w:t>les included with this document</w:t>
       </w:r>
-      <w:bookmarkStart w:id="1" w:name="_GoBack"/>
-      <w:bookmarkEnd w:id="1"/>
       <w:r>
         <w:rPr>
           <w:rFonts w:asciiTheme="minorHAnsi" w:hAnsiTheme="minorHAnsi"/>
@@ -2856,6 +2915,7 @@
                 <w:bCs/>
                 <w:lang w:val="en-AU"/>
               </w:rPr>
+              <w:lastRenderedPageBreak/>
               <w:t>Parameters</w:t>
             </w:r>
           </w:p>
@@ -3457,7 +3517,6 @@
         <w:rPr>
           <w:lang w:val="en-AU"/>
         </w:rPr>
-        <w:lastRenderedPageBreak/>
         <w:t>Performance Testing against 3 other modules</w:t>
       </w:r>
     </w:p>
@@ -3992,7 +4051,7 @@
           <w:lang w:val="en-AU"/>
         </w:rPr>
       </w:pPr>
-      <w:commentRangeStart w:id="2"/>
+      <w:commentRangeStart w:id="1"/>
       <w:r>
         <w:rPr>
           <w:lang w:val="en-AU"/>
@@ -4097,6 +4156,7 @@
         <w:rPr>
           <w:rFonts w:eastAsiaTheme="minorEastAsia" w:cs="Helvetica"/>
         </w:rPr>
+        <w:lastRenderedPageBreak/>
         <w:t xml:space="preserve">Apart from tasks, any bugs in the application reported by members of the team will be added as well. This will help us track our versions, and hence allow a better version control. </w:t>
       </w:r>
       <w:r>
@@ -4134,7 +4194,7 @@
         <w:t>With every release, we will include details of the release on the page too. This will enable us to get a clear picture of our current progress and backlog. Using this tool will help us communicate better, monitor each other’s performance and hence work more efficiently.</w:t>
       </w:r>
     </w:p>
-    <w:commentRangeEnd w:id="2"/>
+    <w:commentRangeEnd w:id="1"/>
     <w:p>
       <w:pPr>
         <w:ind w:right="996"/>
@@ -4148,7 +4208,7 @@
         <w:rPr>
           <w:rStyle w:val="CommentReference"/>
         </w:rPr>
-        <w:commentReference w:id="2"/>
+        <w:commentReference w:id="1"/>
       </w:r>
     </w:p>
     <w:p>
@@ -4182,7 +4242,6 @@
           <w:sz w:val="32"/>
           <w:szCs w:val="32"/>
         </w:rPr>
-        <w:lastRenderedPageBreak/>
         <w:t xml:space="preserve">Team Organization </w:t>
       </w:r>
     </w:p>
@@ -4263,7 +4322,10 @@
           <w:szCs w:val="32"/>
         </w:rPr>
       </w:pPr>
-      <w:r>
+    </w:p>
+    <w:p>
+      <w:pPr>
+        <w:ind w:right="996"/>
         <w:rPr>
           <w:rFonts w:asciiTheme="minorHAnsi" w:hAnsiTheme="minorHAnsi"/>
           <w:b/>
@@ -4271,55 +4333,10 @@
           <w:sz w:val="32"/>
           <w:szCs w:val="32"/>
         </w:rPr>
-        <w:t xml:space="preserve">Performance </w:t>
-      </w:r>
-    </w:p>
-    <w:p>
-      <w:pPr>
-        <w:ind w:right="996"/>
-        <w:rPr>
-          <w:rFonts w:asciiTheme="minorHAnsi" w:hAnsiTheme="minorHAnsi"/>
-        </w:rPr>
-      </w:pPr>
-      <w:r>
-        <w:rPr>
-          <w:rFonts w:asciiTheme="minorHAnsi" w:hAnsiTheme="minorHAnsi"/>
-        </w:rPr>
-        <w:t xml:space="preserve">The project did not go as good as we had thought it would. In the initial few weeks while working on the MSM module, we were getting excellent feedback from the course mentors. We were being able to meet with the goals we had set. As we moved to the later part of the project, our performance deteriorated and we weren’t able to achieve what we have planned we would. Considering the fact that team participation was an issue, our performance was somewhat justified. </w:t>
-      </w:r>
-    </w:p>
-    <w:p>
-      <w:pPr>
-        <w:ind w:right="996"/>
-        <w:rPr>
-          <w:rFonts w:asciiTheme="minorHAnsi" w:hAnsiTheme="minorHAnsi"/>
-        </w:rPr>
-      </w:pPr>
-      <w:r>
-        <w:rPr>
-          <w:rFonts w:asciiTheme="minorHAnsi" w:hAnsiTheme="minorHAnsi"/>
-        </w:rPr>
-        <w:t xml:space="preserve">There was a lot to learn from the project as a whole. We did not have a commerce/finance background. The project helped us understand how trading is actually carried out and how it can be made efficient using high performance software applications. It helped us realize the importance of developing software from a customer’s perspective. Having had a chance to </w:t>
-      </w:r>
-      <w:r>
-        <w:rPr>
-          <w:rFonts w:asciiTheme="minorHAnsi" w:hAnsiTheme="minorHAnsi"/>
-        </w:rPr>
-        <w:lastRenderedPageBreak/>
-        <w:t>interact with Optiver engineers helped us to understand more about the software market and what they expect from software engineers. Apart from this, we learnt a new programming language called Ruby. While only one of our team members was proficient in Ruby, now we are all familiar with Ruby programming. However, making Ruby as our choice of implementation did not work out too well for us. We will talk about this in the section that follows.</w:t>
-      </w:r>
-    </w:p>
-    <w:p>
-      <w:pPr>
-        <w:ind w:right="996"/>
-        <w:rPr>
-          <w:rFonts w:asciiTheme="minorHAnsi" w:hAnsiTheme="minorHAnsi"/>
-        </w:rPr>
-      </w:pPr>
-    </w:p>
-    <w:p>
-      <w:pPr>
-        <w:ind w:right="996"/>
+      </w:pPr>
+      <w:bookmarkStart w:id="2" w:name="_GoBack"/>
+      <w:bookmarkEnd w:id="2"/>
+      <w:r>
         <w:rPr>
           <w:rFonts w:asciiTheme="minorHAnsi" w:hAnsiTheme="minorHAnsi"/>
           <w:b/>
@@ -4327,8 +4344,49 @@
           <w:sz w:val="32"/>
           <w:szCs w:val="32"/>
         </w:rPr>
-      </w:pPr>
-      <w:r>
+        <w:lastRenderedPageBreak/>
+        <w:t xml:space="preserve">Performance </w:t>
+      </w:r>
+    </w:p>
+    <w:p>
+      <w:pPr>
+        <w:ind w:right="996"/>
+        <w:rPr>
+          <w:rFonts w:asciiTheme="minorHAnsi" w:hAnsiTheme="minorHAnsi"/>
+        </w:rPr>
+      </w:pPr>
+      <w:r>
+        <w:rPr>
+          <w:rFonts w:asciiTheme="minorHAnsi" w:hAnsiTheme="minorHAnsi"/>
+        </w:rPr>
+        <w:t xml:space="preserve">The project did not go as good as we had thought it would. In the initial few weeks while working on the MSM module, we were getting excellent feedback from the course mentors. We were being able to meet with the goals we had set. As we moved to the later part of the project, our performance deteriorated and we weren’t able to achieve what we have planned we would. Considering the fact that team participation was an issue, our performance was somewhat justified. </w:t>
+      </w:r>
+    </w:p>
+    <w:p>
+      <w:pPr>
+        <w:ind w:right="996"/>
+        <w:rPr>
+          <w:rFonts w:asciiTheme="minorHAnsi" w:hAnsiTheme="minorHAnsi"/>
+        </w:rPr>
+      </w:pPr>
+      <w:r>
+        <w:rPr>
+          <w:rFonts w:asciiTheme="minorHAnsi" w:hAnsiTheme="minorHAnsi"/>
+        </w:rPr>
+        <w:t>There was a lot to learn from the project as a whole. We did not have a commerce/finance background. The project helped us understand how trading is actually carried out and how it can be made efficient using high performance software applications. It helped us realize the importance of developing software from a customer’s perspective. Having had a chance to interact with Optiver engineers helped us to understand more about the software market and what they expect from software engineers. Apart from this, we learnt a new programming language called Ruby. While only one of our team members was proficient in Ruby, now we are all familiar with Ruby programming. However, making Ruby as our choice of implementation did not work out too well for us. We will talk about this in the section that follows.</w:t>
+      </w:r>
+    </w:p>
+    <w:p>
+      <w:pPr>
+        <w:ind w:right="996"/>
+        <w:rPr>
+          <w:rFonts w:asciiTheme="minorHAnsi" w:hAnsiTheme="minorHAnsi"/>
+        </w:rPr>
+      </w:pPr>
+    </w:p>
+    <w:p>
+      <w:pPr>
+        <w:ind w:right="996"/>
         <w:rPr>
           <w:rFonts w:asciiTheme="minorHAnsi" w:hAnsiTheme="minorHAnsi"/>
           <w:b/>
@@ -4336,8 +4394,7 @@
           <w:sz w:val="32"/>
           <w:szCs w:val="32"/>
         </w:rPr>
-        <w:t>Problems</w:t>
-      </w:r>
+      </w:pPr>
       <w:r>
         <w:rPr>
           <w:rFonts w:asciiTheme="minorHAnsi" w:hAnsiTheme="minorHAnsi"/>
@@ -4346,78 +4403,9 @@
           <w:sz w:val="32"/>
           <w:szCs w:val="32"/>
         </w:rPr>
-        <w:t xml:space="preserve"> encountered</w:t>
-      </w:r>
-    </w:p>
-    <w:p>
-      <w:pPr>
-        <w:ind w:right="996"/>
-        <w:rPr>
-          <w:rFonts w:asciiTheme="minorHAnsi" w:hAnsiTheme="minorHAnsi"/>
-        </w:rPr>
-      </w:pPr>
-      <w:r>
-        <w:rPr>
-          <w:rFonts w:asciiTheme="minorHAnsi" w:hAnsiTheme="minorHAnsi"/>
-        </w:rPr>
-        <w:t>There were a few issues that we encountered during the course of the project. There were two main issues, which are described below.</w:t>
-      </w:r>
-    </w:p>
-    <w:p>
-      <w:pPr>
-        <w:ind w:right="996"/>
-        <w:rPr>
-          <w:rFonts w:asciiTheme="minorHAnsi" w:hAnsiTheme="minorHAnsi"/>
-        </w:rPr>
-      </w:pPr>
-      <w:r>
-        <w:rPr>
-          <w:rFonts w:asciiTheme="minorHAnsi" w:hAnsiTheme="minorHAnsi"/>
-        </w:rPr>
-        <w:t xml:space="preserve">The first issue was with the language we used for the MSM module. We used ruby and later realised that it wasn’t a good choice. While building a GUI for the later part of the project, we figured that the use of Java would have been better. One of the requirements of the GUI was to be compatible with other modules. Since we had implemented the </w:t>
-      </w:r>
-      <w:proofErr w:type="gramStart"/>
-      <w:r>
-        <w:rPr>
-          <w:rFonts w:asciiTheme="minorHAnsi" w:hAnsiTheme="minorHAnsi"/>
-        </w:rPr>
-        <w:t>module using</w:t>
-      </w:r>
-      <w:proofErr w:type="gramEnd"/>
-      <w:r>
-        <w:rPr>
-          <w:rFonts w:asciiTheme="minorHAnsi" w:hAnsiTheme="minorHAnsi"/>
-        </w:rPr>
-        <w:t xml:space="preserve"> Ruby, we had to create an executable file to run it. The way this was coded to work with the GUI was completely different to what it would have been if we used Java and generated a JAR file. Thus, there was no way we could use our GUI with other modules since most of the teams generated JAR files for the same. </w:t>
-      </w:r>
-    </w:p>
-    <w:p>
-      <w:pPr>
-        <w:ind w:right="996"/>
-        <w:rPr>
-          <w:rFonts w:asciiTheme="minorHAnsi" w:hAnsiTheme="minorHAnsi"/>
-        </w:rPr>
-      </w:pPr>
-      <w:r>
-        <w:rPr>
-          <w:rFonts w:asciiTheme="minorHAnsi" w:hAnsiTheme="minorHAnsi"/>
-        </w:rPr>
-        <w:t xml:space="preserve">Team participation was the other problem that we faced. From the beginning, some team members did not show any interest in working on the project. Work was being done half-heartedly after repeated pestering by other team members. This definitely lowered the team’s confidence as a whole. Some team members did not take any initiative to get work done throughout the course of the project. This led to a lot of pending work to be done by other team members in the last minute. This surely had an adverse effect on our performance. </w:t>
-      </w:r>
-    </w:p>
-    <w:p>
-      <w:pPr>
-        <w:ind w:right="996"/>
-        <w:rPr>
-          <w:rFonts w:asciiTheme="minorHAnsi" w:hAnsiTheme="minorHAnsi"/>
-          <w:sz w:val="32"/>
-          <w:szCs w:val="32"/>
-        </w:rPr>
-      </w:pPr>
-    </w:p>
-    <w:p>
-      <w:pPr>
-        <w:ind w:right="996"/>
+        <w:t>Problems</w:t>
+      </w:r>
+      <w:r>
         <w:rPr>
           <w:rFonts w:asciiTheme="minorHAnsi" w:hAnsiTheme="minorHAnsi"/>
           <w:b/>
@@ -4425,8 +4413,85 @@
           <w:sz w:val="32"/>
           <w:szCs w:val="32"/>
         </w:rPr>
-      </w:pPr>
-      <w:r>
+        <w:t xml:space="preserve"> encountered</w:t>
+      </w:r>
+    </w:p>
+    <w:p>
+      <w:pPr>
+        <w:ind w:right="996"/>
+        <w:rPr>
+          <w:rFonts w:asciiTheme="minorHAnsi" w:hAnsiTheme="minorHAnsi"/>
+        </w:rPr>
+      </w:pPr>
+      <w:r>
+        <w:rPr>
+          <w:rFonts w:asciiTheme="minorHAnsi" w:hAnsiTheme="minorHAnsi"/>
+        </w:rPr>
+        <w:t>There were a few issues that we encountered during the course of the project. There were two main issues, which are described below.</w:t>
+      </w:r>
+    </w:p>
+    <w:p>
+      <w:pPr>
+        <w:ind w:right="996"/>
+        <w:rPr>
+          <w:rFonts w:asciiTheme="minorHAnsi" w:hAnsiTheme="minorHAnsi"/>
+        </w:rPr>
+      </w:pPr>
+      <w:r>
+        <w:rPr>
+          <w:rFonts w:asciiTheme="minorHAnsi" w:hAnsiTheme="minorHAnsi"/>
+        </w:rPr>
+        <w:t xml:space="preserve">The first issue was with the language we used for the MSM module. We used ruby and later realised that it wasn’t a good choice. While building a GUI for the later part of the project, we figured that the use of Java would have been better. One of the requirements of the GUI was to be compatible with other modules. Since we had implemented the </w:t>
+      </w:r>
+      <w:proofErr w:type="gramStart"/>
+      <w:r>
+        <w:rPr>
+          <w:rFonts w:asciiTheme="minorHAnsi" w:hAnsiTheme="minorHAnsi"/>
+        </w:rPr>
+        <w:t>module using</w:t>
+      </w:r>
+      <w:proofErr w:type="gramEnd"/>
+      <w:r>
+        <w:rPr>
+          <w:rFonts w:asciiTheme="minorHAnsi" w:hAnsiTheme="minorHAnsi"/>
+        </w:rPr>
+        <w:t xml:space="preserve"> Ruby, we had to create an executable file to run it. The way this was coded to work with the GUI was completely different to what it would have been if we used Java and generated a JAR file. Thus, there was no way we could use our GUI with other modules since most of the teams generated JAR files for the same. </w:t>
+      </w:r>
+    </w:p>
+    <w:p>
+      <w:pPr>
+        <w:ind w:right="996"/>
+        <w:rPr>
+          <w:rFonts w:asciiTheme="minorHAnsi" w:hAnsiTheme="minorHAnsi"/>
+        </w:rPr>
+      </w:pPr>
+      <w:r>
+        <w:rPr>
+          <w:rFonts w:asciiTheme="minorHAnsi" w:hAnsiTheme="minorHAnsi"/>
+        </w:rPr>
+        <w:t xml:space="preserve">Team participation was the other problem that we faced. From the beginning, some team members did not show any interest in working on the project. Work was being done half-heartedly after repeated pestering by other team members. This definitely lowered the team’s confidence as a whole. Some team members did not take any initiative to get work done throughout the course of the project. This led to a lot of pending work to be done by </w:t>
+      </w:r>
+      <w:r>
+        <w:rPr>
+          <w:rFonts w:asciiTheme="minorHAnsi" w:hAnsiTheme="minorHAnsi"/>
+        </w:rPr>
+        <w:lastRenderedPageBreak/>
+        <w:t xml:space="preserve">other team members in the last minute. This surely had an adverse effect on our performance. </w:t>
+      </w:r>
+    </w:p>
+    <w:p>
+      <w:pPr>
+        <w:ind w:right="996"/>
+        <w:rPr>
+          <w:rFonts w:asciiTheme="minorHAnsi" w:hAnsiTheme="minorHAnsi"/>
+          <w:sz w:val="32"/>
+          <w:szCs w:val="32"/>
+        </w:rPr>
+      </w:pPr>
+    </w:p>
+    <w:p>
+      <w:pPr>
+        <w:ind w:right="996"/>
         <w:rPr>
           <w:rFonts w:asciiTheme="minorHAnsi" w:hAnsiTheme="minorHAnsi"/>
           <w:b/>
@@ -4434,6 +4499,15 @@
           <w:sz w:val="32"/>
           <w:szCs w:val="32"/>
         </w:rPr>
+      </w:pPr>
+      <w:r>
+        <w:rPr>
+          <w:rFonts w:asciiTheme="minorHAnsi" w:hAnsiTheme="minorHAnsi"/>
+          <w:b/>
+          <w:color w:val="4F81BD" w:themeColor="accent1"/>
+          <w:sz w:val="32"/>
+          <w:szCs w:val="32"/>
+        </w:rPr>
         <w:t>Things we would do differently</w:t>
       </w:r>
     </w:p>
@@ -4462,14 +4536,7 @@
         <w:rPr>
           <w:rFonts w:asciiTheme="minorHAnsi" w:hAnsiTheme="minorHAnsi"/>
         </w:rPr>
-        <w:t xml:space="preserve">The second reason for not using Ruby is performance. The project dealt with high frequency trading, where code performance was the key. During performance testing, we discovered </w:t>
-      </w:r>
-      <w:r>
-        <w:rPr>
-          <w:rFonts w:asciiTheme="minorHAnsi" w:hAnsiTheme="minorHAnsi"/>
-        </w:rPr>
-        <w:lastRenderedPageBreak/>
-        <w:t xml:space="preserve">that our module that was implemented using Ruby wasn’t performing as good as other modules that used Java. </w:t>
+        <w:t xml:space="preserve">The second reason for not using Ruby is performance. The project dealt with high frequency trading, where code performance was the key. During performance testing, we discovered that our module that was implemented using Ruby wasn’t performing as good as other modules that used Java. </w:t>
       </w:r>
     </w:p>
     <w:p>
@@ -4554,7 +4621,7 @@
       <w:proofErr w:type="gramEnd"/>
     </w:p>
   </w:comment>
-  <w:comment w:id="2" w:author="Saishav" w:date="2014-05-29T22:16:00Z" w:initials="S">
+  <w:comment w:id="1" w:author="Saishav" w:date="2014-05-29T22:16:00Z" w:initials="S">
     <w:p>
       <w:pPr>
         <w:pStyle w:val="CommentText"/>
@@ -7117,7 +7184,7 @@
 </file>
 
 <file path=customXml/itemProps1.xml><?xml version="1.0" encoding="utf-8"?>
-<ds:datastoreItem xmlns:ds="http://schemas.openxmlformats.org/officeDocument/2006/customXml" ds:itemID="{3F859FA8-B2C1-EB40-BFD8-1E06742692A6}">
+<ds:datastoreItem xmlns:ds="http://schemas.openxmlformats.org/officeDocument/2006/customXml" ds:itemID="{9A46DDC5-94F4-B04D-B20F-0D0FC8583F68}">
   <ds:schemaRefs>
     <ds:schemaRef ds:uri="http://schemas.openxmlformats.org/officeDocument/2006/bibliography"/>
   </ds:schemaRefs>
